--- a/module-1/Achenbach-Assignment1_2.docx
+++ b/module-1/Achenbach-Assignment1_2.docx
@@ -2,16 +2,49 @@
 <file path=word/document.xml><?xml version="1.0" encoding="utf-8"?>
 <w:document xmlns:wpc="http://schemas.microsoft.com/office/word/2010/wordprocessingCanvas" xmlns:cx="http://schemas.microsoft.com/office/drawing/2014/chartex" xmlns:cx1="http://schemas.microsoft.com/office/drawing/2015/9/8/chartex" xmlns:cx2="http://schemas.microsoft.com/office/drawing/2015/10/21/chartex" xmlns:cx3="http://schemas.microsoft.com/office/drawing/2016/5/9/chartex" xmlns:cx4="http://schemas.microsoft.com/office/drawing/2016/5/10/chartex" xmlns:cx5="http://schemas.microsoft.com/office/drawing/2016/5/11/chartex" xmlns:cx6="http://schemas.microsoft.com/office/drawing/2016/5/12/chartex" xmlns:cx7="http://schemas.microsoft.com/office/drawing/2016/5/13/chartex" xmlns:cx8="http://schemas.microsoft.com/office/drawing/2016/5/14/chartex" xmlns:mc="http://schemas.openxmlformats.org/markup-compatibility/2006" xmlns:aink="http://schemas.microsoft.com/office/drawing/2016/ink" xmlns:am3d="http://schemas.microsoft.com/office/drawing/2017/model3d" xmlns:o="urn:schemas-microsoft-com:office:office" xmlns:oel="http://schemas.microsoft.com/office/2019/extlst" xmlns:r="http://schemas.openxmlformats.org/officeDocument/2006/relationships" xmlns:m="http://schemas.openxmlformats.org/officeDocument/2006/math" xmlns:v="urn:schemas-microsoft-com:vml" xmlns:wp14="http://schemas.microsoft.com/office/word/2010/wordprocessingDrawing" xmlns:wp="http://schemas.openxmlformats.org/drawingml/2006/wordprocessingDrawing" xmlns:w10="urn:schemas-microsoft-com:office:word" xmlns:w="http://schemas.openxmlformats.org/wordprocessingml/2006/main" xmlns:w14="http://schemas.microsoft.com/office/word/2010/wordml" xmlns:w15="http://schemas.microsoft.com/office/word/2012/wordml" xmlns:w16cex="http://schemas.microsoft.com/office/word/2018/wordml/cex" xmlns:w16cid="http://schemas.microsoft.com/office/word/2016/wordml/cid" xmlns:w16="http://schemas.microsoft.com/office/word/2018/wordml" xmlns:w16du="http://schemas.microsoft.com/office/word/2023/wordml/word16du" xmlns:w16sdtdh="http://schemas.microsoft.com/office/word/2020/wordml/sdtdatahash" xmlns:w16sdtfl="http://schemas.microsoft.com/office/word/2024/wordml/sdtformatlock" xmlns:w16se="http://schemas.microsoft.com/office/word/2015/wordml/symex" xmlns:wpg="http://schemas.microsoft.com/office/word/2010/wordprocessingGroup" xmlns:wpi="http://schemas.microsoft.com/office/word/2010/wordprocessingInk" xmlns:wne="http://schemas.microsoft.com/office/word/2006/wordml" xmlns:wps="http://schemas.microsoft.com/office/word/2010/wordprocessingShape" mc:Ignorable="w14 w15 w16se w16cid w16 w16cex w16sdtdh w16sdtfl w16du wp14">
   <w:body>
+    <w:p>
+      <w:pPr>
+        <w:pStyle w:val="Header"/>
+      </w:pPr>
+      <w:r>
+        <w:t>Jacob Achenbach</w:t>
+      </w:r>
+    </w:p>
+    <w:p>
+      <w:pPr>
+        <w:pStyle w:val="Header"/>
+      </w:pPr>
+      <w:r>
+        <w:t xml:space="preserve">Module 1.2 </w:t>
+      </w:r>
+    </w:p>
+    <w:p>
+      <w:pPr>
+        <w:rPr>
+          <w:rStyle w:val="Hyperlink"/>
+        </w:rPr>
+      </w:pPr>
+      <w:hyperlink r:id="rId6" w:history="1">
+        <w:r>
+          <w:rPr>
+            <w:rStyle w:val="Hyperlink"/>
+          </w:rPr>
+          <w:t>https://github.com/jacobwachenbach/csd-325</w:t>
+        </w:r>
+      </w:hyperlink>
+    </w:p>
+    <w:p/>
+    <w:p/>
     <w:p>
       <w:r>
         <w:rPr>
           <w:noProof/>
         </w:rPr>
         <w:drawing>
-          <wp:inline distT="0" distB="0" distL="0" distR="0" wp14:anchorId="2CF9FD23" wp14:editId="236D0521">
-            <wp:extent cx="5934075" cy="2971800"/>
-            <wp:effectExtent l="0" t="0" r="9525" b="0"/>
-            <wp:docPr id="1315974579" name="Picture 1"/>
+          <wp:inline distT="0" distB="0" distL="0" distR="0" wp14:anchorId="01DD10F8" wp14:editId="4D031509">
+            <wp:extent cx="5934075" cy="2924175"/>
+            <wp:effectExtent l="0" t="0" r="9525" b="9525"/>
+            <wp:docPr id="491297410" name="Picture 6" descr="A screenshot of a computer&#10;&#10;Description automatically generated"/>
             <wp:cNvGraphicFramePr>
               <a:graphicFrameLocks xmlns:a="http://schemas.openxmlformats.org/drawingml/2006/main" noChangeAspect="1"/>
             </wp:cNvGraphicFramePr>
@@ -19,13 +52,66 @@
               <a:graphicData uri="http://schemas.openxmlformats.org/drawingml/2006/picture">
                 <pic:pic xmlns:pic="http://schemas.openxmlformats.org/drawingml/2006/picture">
                   <pic:nvPicPr>
-                    <pic:cNvPr id="0" name="Picture 1"/>
+                    <pic:cNvPr id="491297410" name="Picture 6" descr="A screenshot of a computer&#10;&#10;Description automatically generated"/>
                     <pic:cNvPicPr>
                       <a:picLocks noChangeAspect="1" noChangeArrowheads="1"/>
                     </pic:cNvPicPr>
                   </pic:nvPicPr>
                   <pic:blipFill>
-                    <a:blip r:embed="rId6" cstate="print">
+                    <a:blip r:embed="rId7" cstate="print">
+                      <a:extLst>
+                        <a:ext uri="{28A0092B-C50C-407E-A947-70E740481C1C}">
+                          <a14:useLocalDpi xmlns:a14="http://schemas.microsoft.com/office/drawing/2010/main" val="0"/>
+                        </a:ext>
+                      </a:extLst>
+                    </a:blip>
+                    <a:srcRect/>
+                    <a:stretch>
+                      <a:fillRect/>
+                    </a:stretch>
+                  </pic:blipFill>
+                  <pic:spPr bwMode="auto">
+                    <a:xfrm>
+                      <a:off x="0" y="0"/>
+                      <a:ext cx="5934075" cy="2924175"/>
+                    </a:xfrm>
+                    <a:prstGeom prst="rect">
+                      <a:avLst/>
+                    </a:prstGeom>
+                    <a:noFill/>
+                    <a:ln>
+                      <a:noFill/>
+                    </a:ln>
+                  </pic:spPr>
+                </pic:pic>
+              </a:graphicData>
+            </a:graphic>
+          </wp:inline>
+        </w:drawing>
+      </w:r>
+      <w:r>
+        <w:rPr>
+          <w:noProof/>
+        </w:rPr>
+        <w:drawing>
+          <wp:inline distT="0" distB="0" distL="0" distR="0" wp14:anchorId="5C24EFFD" wp14:editId="41DCC1C9">
+            <wp:extent cx="5934075" cy="2971800"/>
+            <wp:effectExtent l="0" t="0" r="9525" b="0"/>
+            <wp:docPr id="1585883659" name="Picture 5" descr="A screenshot of a computer&#10;&#10;Description automatically generated"/>
+            <wp:cNvGraphicFramePr>
+              <a:graphicFrameLocks xmlns:a="http://schemas.openxmlformats.org/drawingml/2006/main" noChangeAspect="1"/>
+            </wp:cNvGraphicFramePr>
+            <a:graphic xmlns:a="http://schemas.openxmlformats.org/drawingml/2006/main">
+              <a:graphicData uri="http://schemas.openxmlformats.org/drawingml/2006/picture">
+                <pic:pic xmlns:pic="http://schemas.openxmlformats.org/drawingml/2006/picture">
+                  <pic:nvPicPr>
+                    <pic:cNvPr id="1585883659" name="Picture 5" descr="A screenshot of a computer&#10;&#10;Description automatically generated"/>
+                    <pic:cNvPicPr>
+                      <a:picLocks noChangeAspect="1" noChangeArrowheads="1"/>
+                    </pic:cNvPicPr>
+                  </pic:nvPicPr>
+                  <pic:blipFill>
+                    <a:blip r:embed="rId8" cstate="print">
                       <a:extLst>
                         <a:ext uri="{28A0092B-C50C-407E-A947-70E740481C1C}">
                           <a14:useLocalDpi xmlns:a14="http://schemas.microsoft.com/office/drawing/2010/main" val="0"/>
@@ -57,13 +143,63 @@
         </w:drawing>
       </w:r>
     </w:p>
+    <w:p>
+      <w:r>
+        <w:rPr>
+          <w:noProof/>
+        </w:rPr>
+        <w:lastRenderedPageBreak/>
+        <w:drawing>
+          <wp:inline distT="0" distB="0" distL="0" distR="0" wp14:anchorId="275AAFB3" wp14:editId="67F52015">
+            <wp:extent cx="5943600" cy="2933700"/>
+            <wp:effectExtent l="0" t="0" r="0" b="0"/>
+            <wp:docPr id="1927036101" name="Picture 7"/>
+            <wp:cNvGraphicFramePr>
+              <a:graphicFrameLocks xmlns:a="http://schemas.openxmlformats.org/drawingml/2006/main" noChangeAspect="1"/>
+            </wp:cNvGraphicFramePr>
+            <a:graphic xmlns:a="http://schemas.openxmlformats.org/drawingml/2006/main">
+              <a:graphicData uri="http://schemas.openxmlformats.org/drawingml/2006/picture">
+                <pic:pic xmlns:pic="http://schemas.openxmlformats.org/drawingml/2006/picture">
+                  <pic:nvPicPr>
+                    <pic:cNvPr id="0" name="Picture 7"/>
+                    <pic:cNvPicPr>
+                      <a:picLocks noChangeAspect="1" noChangeArrowheads="1"/>
+                    </pic:cNvPicPr>
+                  </pic:nvPicPr>
+                  <pic:blipFill>
+                    <a:blip r:embed="rId9" cstate="print">
+                      <a:extLst>
+                        <a:ext uri="{28A0092B-C50C-407E-A947-70E740481C1C}">
+                          <a14:useLocalDpi xmlns:a14="http://schemas.microsoft.com/office/drawing/2010/main" val="0"/>
+                        </a:ext>
+                      </a:extLst>
+                    </a:blip>
+                    <a:srcRect/>
+                    <a:stretch>
+                      <a:fillRect/>
+                    </a:stretch>
+                  </pic:blipFill>
+                  <pic:spPr bwMode="auto">
+                    <a:xfrm>
+                      <a:off x="0" y="0"/>
+                      <a:ext cx="5943600" cy="2933700"/>
+                    </a:xfrm>
+                    <a:prstGeom prst="rect">
+                      <a:avLst/>
+                    </a:prstGeom>
+                    <a:noFill/>
+                    <a:ln>
+                      <a:noFill/>
+                    </a:ln>
+                  </pic:spPr>
+                </pic:pic>
+              </a:graphicData>
+            </a:graphic>
+          </wp:inline>
+        </w:drawing>
+      </w:r>
+    </w:p>
     <w:sectPr>
-      <w:headerReference w:type="even" r:id="rId7"/>
-      <w:headerReference w:type="default" r:id="rId8"/>
-      <w:footerReference w:type="even" r:id="rId9"/>
-      <w:footerReference w:type="default" r:id="rId10"/>
-      <w:headerReference w:type="first" r:id="rId11"/>
-      <w:footerReference w:type="first" r:id="rId12"/>
       <w:pgSz w:w="12240" w:h="15840"/>
       <w:pgMar w:top="1440" w:right="1440" w:bottom="1440" w:left="1440" w:header="720" w:footer="720" w:gutter="0"/>
       <w:cols w:space="720"/>
@@ -98,36 +234,6 @@
 </w:endnotes>
 </file>
 
-<file path=word/footer1.xml><?xml version="1.0" encoding="utf-8"?>
-<w:ftr xmlns:wpc="http://schemas.microsoft.com/office/word/2010/wordprocessingCanvas" xmlns:cx="http://schemas.microsoft.com/office/drawing/2014/chartex" xmlns:cx1="http://schemas.microsoft.com/office/drawing/2015/9/8/chartex" xmlns:cx2="http://schemas.microsoft.com/office/drawing/2015/10/21/chartex" xmlns:cx3="http://schemas.microsoft.com/office/drawing/2016/5/9/chartex" xmlns:cx4="http://schemas.microsoft.com/office/drawing/2016/5/10/chartex" xmlns:cx5="http://schemas.microsoft.com/office/drawing/2016/5/11/chartex" xmlns:cx6="http://schemas.microsoft.com/office/drawing/2016/5/12/chartex" xmlns:cx7="http://schemas.microsoft.com/office/drawing/2016/5/13/chartex" xmlns:cx8="http://schemas.microsoft.com/office/drawing/2016/5/14/chartex" xmlns:mc="http://schemas.openxmlformats.org/markup-compatibility/2006" xmlns:aink="http://schemas.microsoft.com/office/drawing/2016/ink" xmlns:am3d="http://schemas.microsoft.com/office/drawing/2017/model3d" xmlns:o="urn:schemas-microsoft-com:office:office" xmlns:oel="http://schemas.microsoft.com/office/2019/extlst" xmlns:r="http://schemas.openxmlformats.org/officeDocument/2006/relationships" xmlns:m="http://schemas.openxmlformats.org/officeDocument/2006/math" xmlns:v="urn:schemas-microsoft-com:vml" xmlns:wp14="http://schemas.microsoft.com/office/word/2010/wordprocessingDrawing" xmlns:wp="http://schemas.openxmlformats.org/drawingml/2006/wordprocessingDrawing" xmlns:w10="urn:schemas-microsoft-com:office:word" xmlns:w="http://schemas.openxmlformats.org/wordprocessingml/2006/main" xmlns:w14="http://schemas.microsoft.com/office/word/2010/wordml" xmlns:w15="http://schemas.microsoft.com/office/word/2012/wordml" xmlns:w16cex="http://schemas.microsoft.com/office/word/2018/wordml/cex" xmlns:w16cid="http://schemas.microsoft.com/office/word/2016/wordml/cid" xmlns:w16="http://schemas.microsoft.com/office/word/2018/wordml" xmlns:w16du="http://schemas.microsoft.com/office/word/2023/wordml/word16du" xmlns:w16sdtdh="http://schemas.microsoft.com/office/word/2020/wordml/sdtdatahash" xmlns:w16sdtfl="http://schemas.microsoft.com/office/word/2024/wordml/sdtformatlock" xmlns:w16se="http://schemas.microsoft.com/office/word/2015/wordml/symex" xmlns:wpg="http://schemas.microsoft.com/office/word/2010/wordprocessingGroup" xmlns:wpi="http://schemas.microsoft.com/office/word/2010/wordprocessingInk" xmlns:wne="http://schemas.microsoft.com/office/word/2006/wordml" xmlns:wps="http://schemas.microsoft.com/office/word/2010/wordprocessingShape" mc:Ignorable="w14 w15 w16se w16cid w16 w16cex w16sdtdh w16sdtfl w16du wp14">
-  <w:p>
-    <w:pPr>
-      <w:pStyle w:val="Footer"/>
-    </w:pPr>
-  </w:p>
-</w:ftr>
-</file>
-
-<file path=word/footer2.xml><?xml version="1.0" encoding="utf-8"?>
-<w:ftr xmlns:wpc="http://schemas.microsoft.com/office/word/2010/wordprocessingCanvas" xmlns:cx="http://schemas.microsoft.com/office/drawing/2014/chartex" xmlns:cx1="http://schemas.microsoft.com/office/drawing/2015/9/8/chartex" xmlns:cx2="http://schemas.microsoft.com/office/drawing/2015/10/21/chartex" xmlns:cx3="http://schemas.microsoft.com/office/drawing/2016/5/9/chartex" xmlns:cx4="http://schemas.microsoft.com/office/drawing/2016/5/10/chartex" xmlns:cx5="http://schemas.microsoft.com/office/drawing/2016/5/11/chartex" xmlns:cx6="http://schemas.microsoft.com/office/drawing/2016/5/12/chartex" xmlns:cx7="http://schemas.microsoft.com/office/drawing/2016/5/13/chartex" xmlns:cx8="http://schemas.microsoft.com/office/drawing/2016/5/14/chartex" xmlns:mc="http://schemas.openxmlformats.org/markup-compatibility/2006" xmlns:aink="http://schemas.microsoft.com/office/drawing/2016/ink" xmlns:am3d="http://schemas.microsoft.com/office/drawing/2017/model3d" xmlns:o="urn:schemas-microsoft-com:office:office" xmlns:oel="http://schemas.microsoft.com/office/2019/extlst" xmlns:r="http://schemas.openxmlformats.org/officeDocument/2006/relationships" xmlns:m="http://schemas.openxmlformats.org/officeDocument/2006/math" xmlns:v="urn:schemas-microsoft-com:vml" xmlns:wp14="http://schemas.microsoft.com/office/word/2010/wordprocessingDrawing" xmlns:wp="http://schemas.openxmlformats.org/drawingml/2006/wordprocessingDrawing" xmlns:w10="urn:schemas-microsoft-com:office:word" xmlns:w="http://schemas.openxmlformats.org/wordprocessingml/2006/main" xmlns:w14="http://schemas.microsoft.com/office/word/2010/wordml" xmlns:w15="http://schemas.microsoft.com/office/word/2012/wordml" xmlns:w16cex="http://schemas.microsoft.com/office/word/2018/wordml/cex" xmlns:w16cid="http://schemas.microsoft.com/office/word/2016/wordml/cid" xmlns:w16="http://schemas.microsoft.com/office/word/2018/wordml" xmlns:w16du="http://schemas.microsoft.com/office/word/2023/wordml/word16du" xmlns:w16sdtdh="http://schemas.microsoft.com/office/word/2020/wordml/sdtdatahash" xmlns:w16sdtfl="http://schemas.microsoft.com/office/word/2024/wordml/sdtformatlock" xmlns:w16se="http://schemas.microsoft.com/office/word/2015/wordml/symex" xmlns:wpg="http://schemas.microsoft.com/office/word/2010/wordprocessingGroup" xmlns:wpi="http://schemas.microsoft.com/office/word/2010/wordprocessingInk" xmlns:wne="http://schemas.microsoft.com/office/word/2006/wordml" xmlns:wps="http://schemas.microsoft.com/office/word/2010/wordprocessingShape" mc:Ignorable="w14 w15 w16se w16cid w16 w16cex w16sdtdh w16sdtfl w16du wp14">
-  <w:p>
-    <w:pPr>
-      <w:pStyle w:val="Footer"/>
-    </w:pPr>
-  </w:p>
-</w:ftr>
-</file>
-
-<file path=word/footer3.xml><?xml version="1.0" encoding="utf-8"?>
-<w:ftr xmlns:wpc="http://schemas.microsoft.com/office/word/2010/wordprocessingCanvas" xmlns:cx="http://schemas.microsoft.com/office/drawing/2014/chartex" xmlns:cx1="http://schemas.microsoft.com/office/drawing/2015/9/8/chartex" xmlns:cx2="http://schemas.microsoft.com/office/drawing/2015/10/21/chartex" xmlns:cx3="http://schemas.microsoft.com/office/drawing/2016/5/9/chartex" xmlns:cx4="http://schemas.microsoft.com/office/drawing/2016/5/10/chartex" xmlns:cx5="http://schemas.microsoft.com/office/drawing/2016/5/11/chartex" xmlns:cx6="http://schemas.microsoft.com/office/drawing/2016/5/12/chartex" xmlns:cx7="http://schemas.microsoft.com/office/drawing/2016/5/13/chartex" xmlns:cx8="http://schemas.microsoft.com/office/drawing/2016/5/14/chartex" xmlns:mc="http://schemas.openxmlformats.org/markup-compatibility/2006" xmlns:aink="http://schemas.microsoft.com/office/drawing/2016/ink" xmlns:am3d="http://schemas.microsoft.com/office/drawing/2017/model3d" xmlns:o="urn:schemas-microsoft-com:office:office" xmlns:oel="http://schemas.microsoft.com/office/2019/extlst" xmlns:r="http://schemas.openxmlformats.org/officeDocument/2006/relationships" xmlns:m="http://schemas.openxmlformats.org/officeDocument/2006/math" xmlns:v="urn:schemas-microsoft-com:vml" xmlns:wp14="http://schemas.microsoft.com/office/word/2010/wordprocessingDrawing" xmlns:wp="http://schemas.openxmlformats.org/drawingml/2006/wordprocessingDrawing" xmlns:w10="urn:schemas-microsoft-com:office:word" xmlns:w="http://schemas.openxmlformats.org/wordprocessingml/2006/main" xmlns:w14="http://schemas.microsoft.com/office/word/2010/wordml" xmlns:w15="http://schemas.microsoft.com/office/word/2012/wordml" xmlns:w16cex="http://schemas.microsoft.com/office/word/2018/wordml/cex" xmlns:w16cid="http://schemas.microsoft.com/office/word/2016/wordml/cid" xmlns:w16="http://schemas.microsoft.com/office/word/2018/wordml" xmlns:w16du="http://schemas.microsoft.com/office/word/2023/wordml/word16du" xmlns:w16sdtdh="http://schemas.microsoft.com/office/word/2020/wordml/sdtdatahash" xmlns:w16sdtfl="http://schemas.microsoft.com/office/word/2024/wordml/sdtformatlock" xmlns:w16se="http://schemas.microsoft.com/office/word/2015/wordml/symex" xmlns:wpg="http://schemas.microsoft.com/office/word/2010/wordprocessingGroup" xmlns:wpi="http://schemas.microsoft.com/office/word/2010/wordprocessingInk" xmlns:wne="http://schemas.microsoft.com/office/word/2006/wordml" xmlns:wps="http://schemas.microsoft.com/office/word/2010/wordprocessingShape" mc:Ignorable="w14 w15 w16se w16cid w16 w16cex w16sdtdh w16sdtfl w16du wp14">
-  <w:p>
-    <w:pPr>
-      <w:pStyle w:val="Footer"/>
-    </w:pPr>
-  </w:p>
-</w:ftr>
-</file>
-
 <file path=word/footnotes.xml><?xml version="1.0" encoding="utf-8"?>
 <w:footnotes xmlns:wpc="http://schemas.microsoft.com/office/word/2010/wordprocessingCanvas" xmlns:cx="http://schemas.microsoft.com/office/drawing/2014/chartex" xmlns:cx1="http://schemas.microsoft.com/office/drawing/2015/9/8/chartex" xmlns:cx2="http://schemas.microsoft.com/office/drawing/2015/10/21/chartex" xmlns:cx3="http://schemas.microsoft.com/office/drawing/2016/5/9/chartex" xmlns:cx4="http://schemas.microsoft.com/office/drawing/2016/5/10/chartex" xmlns:cx5="http://schemas.microsoft.com/office/drawing/2016/5/11/chartex" xmlns:cx6="http://schemas.microsoft.com/office/drawing/2016/5/12/chartex" xmlns:cx7="http://schemas.microsoft.com/office/drawing/2016/5/13/chartex" xmlns:cx8="http://schemas.microsoft.com/office/drawing/2016/5/14/chartex" xmlns:mc="http://schemas.openxmlformats.org/markup-compatibility/2006" xmlns:aink="http://schemas.microsoft.com/office/drawing/2016/ink" xmlns:am3d="http://schemas.microsoft.com/office/drawing/2017/model3d" xmlns:o="urn:schemas-microsoft-com:office:office" xmlns:oel="http://schemas.microsoft.com/office/2019/extlst" xmlns:r="http://schemas.openxmlformats.org/officeDocument/2006/relationships" xmlns:m="http://schemas.openxmlformats.org/officeDocument/2006/math" xmlns:v="urn:schemas-microsoft-com:vml" xmlns:wp14="http://schemas.microsoft.com/office/word/2010/wordprocessingDrawing" xmlns:wp="http://schemas.openxmlformats.org/drawingml/2006/wordprocessingDrawing" xmlns:w10="urn:schemas-microsoft-com:office:word" xmlns:w="http://schemas.openxmlformats.org/wordprocessingml/2006/main" xmlns:w14="http://schemas.microsoft.com/office/word/2010/wordml" xmlns:w15="http://schemas.microsoft.com/office/word/2012/wordml" xmlns:w16cex="http://schemas.microsoft.com/office/word/2018/wordml/cex" xmlns:w16cid="http://schemas.microsoft.com/office/word/2016/wordml/cid" xmlns:w16="http://schemas.microsoft.com/office/word/2018/wordml" xmlns:w16du="http://schemas.microsoft.com/office/word/2023/wordml/word16du" xmlns:w16sdtdh="http://schemas.microsoft.com/office/word/2020/wordml/sdtdatahash" xmlns:w16sdtfl="http://schemas.microsoft.com/office/word/2024/wordml/sdtformatlock" xmlns:w16se="http://schemas.microsoft.com/office/word/2015/wordml/symex" xmlns:wpg="http://schemas.microsoft.com/office/word/2010/wordprocessingGroup" xmlns:wpi="http://schemas.microsoft.com/office/word/2010/wordprocessingInk" xmlns:wne="http://schemas.microsoft.com/office/word/2006/wordml" xmlns:wps="http://schemas.microsoft.com/office/word/2010/wordprocessingShape" mc:Ignorable="w14 w15 w16se w16cid w16 w16cex w16sdtdh w16sdtfl w16du wp14">
   <w:footnote w:type="separator" w:id="-1">
@@ -151,47 +257,6 @@
     </w:p>
   </w:footnote>
 </w:footnotes>
-</file>
-
-<file path=word/header1.xml><?xml version="1.0" encoding="utf-8"?>
-<w:hdr xmlns:wpc="http://schemas.microsoft.com/office/word/2010/wordprocessingCanvas" xmlns:cx="http://schemas.microsoft.com/office/drawing/2014/chartex" xmlns:cx1="http://schemas.microsoft.com/office/drawing/2015/9/8/chartex" xmlns:cx2="http://schemas.microsoft.com/office/drawing/2015/10/21/chartex" xmlns:cx3="http://schemas.microsoft.com/office/drawing/2016/5/9/chartex" xmlns:cx4="http://schemas.microsoft.com/office/drawing/2016/5/10/chartex" xmlns:cx5="http://schemas.microsoft.com/office/drawing/2016/5/11/chartex" xmlns:cx6="http://schemas.microsoft.com/office/drawing/2016/5/12/chartex" xmlns:cx7="http://schemas.microsoft.com/office/drawing/2016/5/13/chartex" xmlns:cx8="http://schemas.microsoft.com/office/drawing/2016/5/14/chartex" xmlns:mc="http://schemas.openxmlformats.org/markup-compatibility/2006" xmlns:aink="http://schemas.microsoft.com/office/drawing/2016/ink" xmlns:am3d="http://schemas.microsoft.com/office/drawing/2017/model3d" xmlns:o="urn:schemas-microsoft-com:office:office" xmlns:oel="http://schemas.microsoft.com/office/2019/extlst" xmlns:r="http://schemas.openxmlformats.org/officeDocument/2006/relationships" xmlns:m="http://schemas.openxmlformats.org/officeDocument/2006/math" xmlns:v="urn:schemas-microsoft-com:vml" xmlns:wp14="http://schemas.microsoft.com/office/word/2010/wordprocessingDrawing" xmlns:wp="http://schemas.openxmlformats.org/drawingml/2006/wordprocessingDrawing" xmlns:w10="urn:schemas-microsoft-com:office:word" xmlns:w="http://schemas.openxmlformats.org/wordprocessingml/2006/main" xmlns:w14="http://schemas.microsoft.com/office/word/2010/wordml" xmlns:w15="http://schemas.microsoft.com/office/word/2012/wordml" xmlns:w16cex="http://schemas.microsoft.com/office/word/2018/wordml/cex" xmlns:w16cid="http://schemas.microsoft.com/office/word/2016/wordml/cid" xmlns:w16="http://schemas.microsoft.com/office/word/2018/wordml" xmlns:w16du="http://schemas.microsoft.com/office/word/2023/wordml/word16du" xmlns:w16sdtdh="http://schemas.microsoft.com/office/word/2020/wordml/sdtdatahash" xmlns:w16sdtfl="http://schemas.microsoft.com/office/word/2024/wordml/sdtformatlock" xmlns:w16se="http://schemas.microsoft.com/office/word/2015/wordml/symex" xmlns:wpg="http://schemas.microsoft.com/office/word/2010/wordprocessingGroup" xmlns:wpi="http://schemas.microsoft.com/office/word/2010/wordprocessingInk" xmlns:wne="http://schemas.microsoft.com/office/word/2006/wordml" xmlns:wps="http://schemas.microsoft.com/office/word/2010/wordprocessingShape" mc:Ignorable="w14 w15 w16se w16cid w16 w16cex w16sdtdh w16sdtfl w16du wp14">
-  <w:p>
-    <w:pPr>
-      <w:pStyle w:val="Header"/>
-    </w:pPr>
-  </w:p>
-</w:hdr>
-</file>
-
-<file path=word/header2.xml><?xml version="1.0" encoding="utf-8"?>
-<w:hdr xmlns:wpc="http://schemas.microsoft.com/office/word/2010/wordprocessingCanvas" xmlns:cx="http://schemas.microsoft.com/office/drawing/2014/chartex" xmlns:cx1="http://schemas.microsoft.com/office/drawing/2015/9/8/chartex" xmlns:cx2="http://schemas.microsoft.com/office/drawing/2015/10/21/chartex" xmlns:cx3="http://schemas.microsoft.com/office/drawing/2016/5/9/chartex" xmlns:cx4="http://schemas.microsoft.com/office/drawing/2016/5/10/chartex" xmlns:cx5="http://schemas.microsoft.com/office/drawing/2016/5/11/chartex" xmlns:cx6="http://schemas.microsoft.com/office/drawing/2016/5/12/chartex" xmlns:cx7="http://schemas.microsoft.com/office/drawing/2016/5/13/chartex" xmlns:cx8="http://schemas.microsoft.com/office/drawing/2016/5/14/chartex" xmlns:mc="http://schemas.openxmlformats.org/markup-compatibility/2006" xmlns:aink="http://schemas.microsoft.com/office/drawing/2016/ink" xmlns:am3d="http://schemas.microsoft.com/office/drawing/2017/model3d" xmlns:o="urn:schemas-microsoft-com:office:office" xmlns:oel="http://schemas.microsoft.com/office/2019/extlst" xmlns:r="http://schemas.openxmlformats.org/officeDocument/2006/relationships" xmlns:m="http://schemas.openxmlformats.org/officeDocument/2006/math" xmlns:v="urn:schemas-microsoft-com:vml" xmlns:wp14="http://schemas.microsoft.com/office/word/2010/wordprocessingDrawing" xmlns:wp="http://schemas.openxmlformats.org/drawingml/2006/wordprocessingDrawing" xmlns:w10="urn:schemas-microsoft-com:office:word" xmlns:w="http://schemas.openxmlformats.org/wordprocessingml/2006/main" xmlns:w14="http://schemas.microsoft.com/office/word/2010/wordml" xmlns:w15="http://schemas.microsoft.com/office/word/2012/wordml" xmlns:w16cex="http://schemas.microsoft.com/office/word/2018/wordml/cex" xmlns:w16cid="http://schemas.microsoft.com/office/word/2016/wordml/cid" xmlns:w16="http://schemas.microsoft.com/office/word/2018/wordml" xmlns:w16du="http://schemas.microsoft.com/office/word/2023/wordml/word16du" xmlns:w16sdtdh="http://schemas.microsoft.com/office/word/2020/wordml/sdtdatahash" xmlns:w16sdtfl="http://schemas.microsoft.com/office/word/2024/wordml/sdtformatlock" xmlns:w16se="http://schemas.microsoft.com/office/word/2015/wordml/symex" xmlns:wpg="http://schemas.microsoft.com/office/word/2010/wordprocessingGroup" xmlns:wpi="http://schemas.microsoft.com/office/word/2010/wordprocessingInk" xmlns:wne="http://schemas.microsoft.com/office/word/2006/wordml" xmlns:wps="http://schemas.microsoft.com/office/word/2010/wordprocessingShape" mc:Ignorable="w14 w15 w16se w16cid w16 w16cex w16sdtdh w16sdtfl w16du wp14">
-  <w:p>
-    <w:pPr>
-      <w:pStyle w:val="Header"/>
-    </w:pPr>
-    <w:r>
-      <w:t>Jacob Achenbach</w:t>
-    </w:r>
-  </w:p>
-  <w:p>
-    <w:pPr>
-      <w:pStyle w:val="Header"/>
-    </w:pPr>
-    <w:r>
-      <w:t xml:space="preserve">Module 1.2 </w:t>
-    </w:r>
-  </w:p>
-</w:hdr>
-</file>
-
-<file path=word/header3.xml><?xml version="1.0" encoding="utf-8"?>
-<w:hdr xmlns:wpc="http://schemas.microsoft.com/office/word/2010/wordprocessingCanvas" xmlns:cx="http://schemas.microsoft.com/office/drawing/2014/chartex" xmlns:cx1="http://schemas.microsoft.com/office/drawing/2015/9/8/chartex" xmlns:cx2="http://schemas.microsoft.com/office/drawing/2015/10/21/chartex" xmlns:cx3="http://schemas.microsoft.com/office/drawing/2016/5/9/chartex" xmlns:cx4="http://schemas.microsoft.com/office/drawing/2016/5/10/chartex" xmlns:cx5="http://schemas.microsoft.com/office/drawing/2016/5/11/chartex" xmlns:cx6="http://schemas.microsoft.com/office/drawing/2016/5/12/chartex" xmlns:cx7="http://schemas.microsoft.com/office/drawing/2016/5/13/chartex" xmlns:cx8="http://schemas.microsoft.com/office/drawing/2016/5/14/chartex" xmlns:mc="http://schemas.openxmlformats.org/markup-compatibility/2006" xmlns:aink="http://schemas.microsoft.com/office/drawing/2016/ink" xmlns:am3d="http://schemas.microsoft.com/office/drawing/2017/model3d" xmlns:o="urn:schemas-microsoft-com:office:office" xmlns:oel="http://schemas.microsoft.com/office/2019/extlst" xmlns:r="http://schemas.openxmlformats.org/officeDocument/2006/relationships" xmlns:m="http://schemas.openxmlformats.org/officeDocument/2006/math" xmlns:v="urn:schemas-microsoft-com:vml" xmlns:wp14="http://schemas.microsoft.com/office/word/2010/wordprocessingDrawing" xmlns:wp="http://schemas.openxmlformats.org/drawingml/2006/wordprocessingDrawing" xmlns:w10="urn:schemas-microsoft-com:office:word" xmlns:w="http://schemas.openxmlformats.org/wordprocessingml/2006/main" xmlns:w14="http://schemas.microsoft.com/office/word/2010/wordml" xmlns:w15="http://schemas.microsoft.com/office/word/2012/wordml" xmlns:w16cex="http://schemas.microsoft.com/office/word/2018/wordml/cex" xmlns:w16cid="http://schemas.microsoft.com/office/word/2016/wordml/cid" xmlns:w16="http://schemas.microsoft.com/office/word/2018/wordml" xmlns:w16du="http://schemas.microsoft.com/office/word/2023/wordml/word16du" xmlns:w16sdtdh="http://schemas.microsoft.com/office/word/2020/wordml/sdtdatahash" xmlns:w16sdtfl="http://schemas.microsoft.com/office/word/2024/wordml/sdtformatlock" xmlns:w16se="http://schemas.microsoft.com/office/word/2015/wordml/symex" xmlns:wpg="http://schemas.microsoft.com/office/word/2010/wordprocessingGroup" xmlns:wpi="http://schemas.microsoft.com/office/word/2010/wordprocessingInk" xmlns:wne="http://schemas.microsoft.com/office/word/2006/wordml" xmlns:wps="http://schemas.microsoft.com/office/word/2010/wordprocessingShape" mc:Ignorable="w14 w15 w16se w16cid w16 w16cex w16sdtdh w16sdtfl w16du wp14">
-  <w:p>
-    <w:pPr>
-      <w:pStyle w:val="Header"/>
-    </w:pPr>
-  </w:p>
-</w:hdr>
 </file>
 
 <file path=word/styles.xml><?xml version="1.0" encoding="utf-8"?>
@@ -1155,6 +1220,29 @@
     <w:uiPriority w:val="99"/>
     <w:rsid w:val="008D6075"/>
   </w:style>
+  <w:style w:type="character" w:styleId="Hyperlink">
+    <w:name w:val="Hyperlink"/>
+    <w:basedOn w:val="DefaultParagraphFont"/>
+    <w:uiPriority w:val="99"/>
+    <w:unhideWhenUsed/>
+    <w:rsid w:val="0009113B"/>
+    <w:rPr>
+      <w:color w:val="467886" w:themeColor="hyperlink"/>
+      <w:u w:val="single"/>
+    </w:rPr>
+  </w:style>
+  <w:style w:type="character" w:styleId="UnresolvedMention">
+    <w:name w:val="Unresolved Mention"/>
+    <w:basedOn w:val="DefaultParagraphFont"/>
+    <w:uiPriority w:val="99"/>
+    <w:semiHidden/>
+    <w:unhideWhenUsed/>
+    <w:rsid w:val="0009113B"/>
+    <w:rPr>
+      <w:color w:val="605E5C"/>
+      <w:shd w:val="clear" w:color="auto" w:fill="E1DFDD"/>
+    </w:rPr>
+  </w:style>
 </w:styles>
 </file>
 
